--- a/backend/word_templates/cv_001_photo.docx
+++ b/backend/word_templates/cv_001_photo.docx
@@ -20,7 +20,7 @@
         <mc:AlternateContent>
           <mc:Choice Requires="wps">
             <w:drawing>
-              <wp:anchor distT="45720" distB="45720" distL="114300" distR="114300" simplePos="0" relativeHeight="251658240" behindDoc="0" locked="0" layoutInCell="1" allowOverlap="1" wp14:anchorId="546B3DC2" wp14:editId="500EF2E7">
+              <wp:anchor distT="45720" distB="45720" distL="114300" distR="114300" simplePos="0" relativeHeight="251659264" behindDoc="0" locked="0" layoutInCell="1" allowOverlap="1" wp14:anchorId="5DF862B4" wp14:editId="405AB41F">
                 <wp:simplePos x="0" y="0"/>
                 <wp:positionH relativeFrom="margin">
                   <wp:align>right</wp:align>
@@ -28,8 +28,8 @@
                 <wp:positionV relativeFrom="margin">
                   <wp:align>top</wp:align>
                 </wp:positionV>
-                <wp:extent cx="1080000" cy="1440000"/>
-                <wp:effectExtent l="0" t="0" r="25400" b="27305"/>
+                <wp:extent cx="1078992" cy="1435608"/>
+                <wp:effectExtent l="0" t="0" r="26035" b="12700"/>
                 <wp:wrapSquare wrapText="bothSides"/>
                 <wp:docPr id="217" name="Text Box 2"/>
                 <wp:cNvGraphicFramePr>
@@ -44,7 +44,7 @@
                       <wps:spPr bwMode="auto">
                         <a:xfrm>
                           <a:off x="0" y="0"/>
-                          <a:ext cx="1080000" cy="1440000"/>
+                          <a:ext cx="1078992" cy="1435608"/>
                         </a:xfrm>
                         <a:prstGeom prst="rect">
                           <a:avLst/>
@@ -106,11 +106,11 @@
           </mc:Choice>
           <mc:Fallback>
             <w:pict>
-              <v:shapetype w14:anchorId="546B3DC2" id="_x0000_t202" coordsize="21600,21600" o:spt="202" path="m,l,21600r21600,l21600,xe">
+              <v:shapetype w14:anchorId="5DF862B4" id="_x0000_t202" coordsize="21600,21600" o:spt="202" path="m,l,21600r21600,l21600,xe">
                 <v:stroke joinstyle="miter"/>
                 <v:path gradientshapeok="t" o:connecttype="rect"/>
               </v:shapetype>
-              <v:shape id="Text Box 2" o:spid="_x0000_s1026" type="#_x0000_t202" style="position:absolute;margin-left:33.85pt;margin-top:0;width:85.05pt;height:113.4pt;z-index:251658240;visibility:visible;mso-wrap-style:square;mso-width-percent:0;mso-height-percent:0;mso-wrap-distance-left:9pt;mso-wrap-distance-top:3.6pt;mso-wrap-distance-right:9pt;mso-wrap-distance-bottom:3.6pt;mso-position-horizontal:right;mso-position-horizontal-relative:margin;mso-position-vertical:top;mso-position-vertical-relative:margin;mso-width-percent:0;mso-height-percent:0;mso-width-relative:margin;mso-height-relative:margin;v-text-anchor:top" o:gfxdata="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">
+              <v:shape id="Text Box 2" o:spid="_x0000_s1026" type="#_x0000_t202" style="position:absolute;margin-left:33.75pt;margin-top:0;width:84.95pt;height:113.05pt;z-index:251659264;visibility:visible;mso-wrap-style:square;mso-width-percent:0;mso-height-percent:0;mso-wrap-distance-left:9pt;mso-wrap-distance-top:3.6pt;mso-wrap-distance-right:9pt;mso-wrap-distance-bottom:3.6pt;mso-position-horizontal:right;mso-position-horizontal-relative:margin;mso-position-vertical:top;mso-position-vertical-relative:margin;mso-width-percent:0;mso-height-percent:0;mso-width-relative:margin;mso-height-relative:margin;v-text-anchor:top" o:gfxdata="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">
                 <v:stroke dashstyle="3 1"/>
                 <v:textbox inset="0,0,0,0">
                   <w:txbxContent>
@@ -325,14 +325,8 @@
     <w:p>
       <w:pPr>
         <w:pStyle w:val="Heading1"/>
-        <w:rPr>
-          <w:sz w:val="22"/>
-        </w:rPr>
-      </w:pPr>
-      <w:r>
-        <w:rPr>
-          <w:sz w:val="22"/>
-        </w:rPr>
+      </w:pPr>
+      <w:r>
         <w:t>PENGALAMAN KERJA</w:t>
       </w:r>
     </w:p>
@@ -544,14 +538,8 @@
     <w:p>
       <w:pPr>
         <w:pStyle w:val="Heading1"/>
-        <w:rPr>
-          <w:sz w:val="22"/>
-        </w:rPr>
-      </w:pPr>
-      <w:r>
-        <w:rPr>
-          <w:sz w:val="22"/>
-        </w:rPr>
+      </w:pPr>
+      <w:r>
         <w:t>PENDIDIKAN</w:t>
       </w:r>
     </w:p>
@@ -778,15 +766,9 @@
     <w:p>
       <w:pPr>
         <w:pStyle w:val="Heading1"/>
-        <w:rPr>
-          <w:sz w:val="22"/>
-        </w:rPr>
-      </w:pPr>
-      <w:r>
-        <w:rPr>
-          <w:sz w:val="22"/>
-        </w:rPr>
-        <w:t>KEAHLIAN</w:t>
+      </w:pPr>
+      <w:r>
+        <w:t>PENGALAMAN ORGANISASI</w:t>
       </w:r>
     </w:p>
     <w:p>
@@ -800,67 +782,31 @@
         <w:rPr>
           <w:sz w:val="22"/>
         </w:rPr>
-        <w:t xml:space="preserve">{{ skills.map(s =&gt; s.name + " </w:t>
-      </w:r>
-      <w:r>
-        <w:rPr>
-          <w:i/>
-          <w:iCs/>
-          <w:sz w:val="22"/>
-        </w:rPr>
-        <w:t>(" + s.level + ")</w:t>
-      </w:r>
-      <w:r>
-        <w:rPr>
-          <w:sz w:val="22"/>
-        </w:rPr>
-        <w:t>").join(", ") }}</w:t>
-      </w:r>
-    </w:p>
-    <w:p>
-      <w:pPr>
-        <w:pStyle w:val="Heading1"/>
-        <w:rPr>
-          <w:sz w:val="22"/>
-        </w:rPr>
-      </w:pPr>
-      <w:r>
-        <w:rPr>
-          <w:sz w:val="22"/>
-        </w:rPr>
-        <w:t>SERTIFIKASI</w:t>
-      </w:r>
-    </w:p>
-    <w:p>
-      <w:pPr>
-        <w:spacing w:line="276" w:lineRule="auto"/>
-        <w:rPr>
-          <w:sz w:val="22"/>
-        </w:rPr>
-      </w:pPr>
-      <w:r>
-        <w:rPr>
-          <w:sz w:val="22"/>
-        </w:rPr>
-        <w:t>{{FOR cert IN certificates}}</w:t>
-      </w:r>
-    </w:p>
-    <w:p>
-      <w:pPr>
-        <w:spacing w:line="276" w:lineRule="auto"/>
-        <w:rPr>
-          <w:b/>
-          <w:bCs/>
-          <w:sz w:val="22"/>
-        </w:rPr>
-      </w:pPr>
-      <w:r>
-        <w:rPr>
-          <w:b/>
-          <w:bCs/>
-          <w:sz w:val="22"/>
-        </w:rPr>
-        <w:t>{{ $cert.title }}</w:t>
+        <w:t xml:space="preserve">{{FOR </w:t>
+      </w:r>
+      <w:r>
+        <w:rPr>
+          <w:sz w:val="22"/>
+        </w:rPr>
+        <w:t>org</w:t>
+      </w:r>
+      <w:r>
+        <w:rPr>
+          <w:sz w:val="22"/>
+        </w:rPr>
+        <w:t xml:space="preserve"> IN </w:t>
+      </w:r>
+      <w:r>
+        <w:rPr>
+          <w:sz w:val="22"/>
+        </w:rPr>
+        <w:t>organizations</w:t>
+      </w:r>
+      <w:r>
+        <w:rPr>
+          <w:sz w:val="22"/>
+        </w:rPr>
+        <w:t>}}</w:t>
       </w:r>
     </w:p>
     <w:p>
@@ -870,6 +816,84 @@
         </w:tabs>
         <w:spacing w:line="276" w:lineRule="auto"/>
         <w:rPr>
+          <w:b/>
+          <w:bCs/>
+          <w:sz w:val="22"/>
+        </w:rPr>
+      </w:pPr>
+      <w:r>
+        <w:rPr>
+          <w:b/>
+          <w:bCs/>
+          <w:sz w:val="22"/>
+        </w:rPr>
+        <w:t>{{ $</w:t>
+      </w:r>
+      <w:r>
+        <w:rPr>
+          <w:b/>
+          <w:bCs/>
+          <w:sz w:val="22"/>
+        </w:rPr>
+        <w:t>org</w:t>
+      </w:r>
+      <w:r>
+        <w:rPr>
+          <w:b/>
+          <w:bCs/>
+          <w:sz w:val="22"/>
+        </w:rPr>
+        <w:t>.</w:t>
+      </w:r>
+      <w:r>
+        <w:rPr>
+          <w:b/>
+          <w:bCs/>
+          <w:sz w:val="22"/>
+        </w:rPr>
+        <w:t>organization_name</w:t>
+      </w:r>
+      <w:r>
+        <w:rPr>
+          <w:b/>
+          <w:bCs/>
+          <w:sz w:val="22"/>
+        </w:rPr>
+        <w:t xml:space="preserve"> }}</w:t>
+      </w:r>
+      <w:r>
+        <w:rPr>
+          <w:b/>
+          <w:bCs/>
+          <w:sz w:val="22"/>
+        </w:rPr>
+        <w:tab/>
+        <w:t>{{ $</w:t>
+      </w:r>
+      <w:r>
+        <w:rPr>
+          <w:b/>
+          <w:bCs/>
+          <w:sz w:val="22"/>
+        </w:rPr>
+        <w:t>org.</w:t>
+      </w:r>
+      <w:r>
+        <w:rPr>
+          <w:b/>
+          <w:bCs/>
+          <w:sz w:val="22"/>
+        </w:rPr>
+        <w:t>location }}</w:t>
+      </w:r>
+    </w:p>
+    <w:p>
+      <w:pPr>
+        <w:tabs>
+          <w:tab w:val="right" w:pos="9000"/>
+        </w:tabs>
+        <w:spacing w:line="276" w:lineRule="auto"/>
+        <w:rPr>
           <w:i/>
           <w:iCs/>
           <w:sz w:val="22"/>
@@ -881,7 +905,7 @@
           <w:iCs/>
           <w:sz w:val="22"/>
         </w:rPr>
-        <w:t>{{ $cert.issuer }}</w:t>
+        <w:t>{{ $</w:t>
       </w:r>
       <w:r>
         <w:rPr>
@@ -889,6 +913,365 @@
           <w:iCs/>
           <w:sz w:val="22"/>
         </w:rPr>
+        <w:t>org</w:t>
+      </w:r>
+      <w:r>
+        <w:rPr>
+          <w:i/>
+          <w:iCs/>
+          <w:sz w:val="22"/>
+        </w:rPr>
+        <w:t>.</w:t>
+      </w:r>
+      <w:r>
+        <w:rPr>
+          <w:i/>
+          <w:iCs/>
+          <w:sz w:val="22"/>
+        </w:rPr>
+        <w:t>role_title</w:t>
+      </w:r>
+      <w:r>
+        <w:rPr>
+          <w:i/>
+          <w:iCs/>
+          <w:sz w:val="22"/>
+        </w:rPr>
+        <w:t xml:space="preserve"> </w:t>
+      </w:r>
+      <w:r>
+        <w:rPr>
+          <w:i/>
+          <w:iCs/>
+          <w:sz w:val="22"/>
+        </w:rPr>
+        <w:t>}}</w:t>
+      </w:r>
+      <w:r>
+        <w:rPr>
+          <w:i/>
+          <w:iCs/>
+          <w:sz w:val="22"/>
+        </w:rPr>
+        <w:tab/>
+        <w:t>{{ $</w:t>
+      </w:r>
+      <w:r>
+        <w:rPr>
+          <w:i/>
+          <w:iCs/>
+          <w:sz w:val="22"/>
+        </w:rPr>
+        <w:t>org</w:t>
+      </w:r>
+      <w:r>
+        <w:rPr>
+          <w:i/>
+          <w:iCs/>
+          <w:sz w:val="22"/>
+        </w:rPr>
+        <w:t>.start_month }}</w:t>
+      </w:r>
+      <w:r>
+        <w:rPr>
+          <w:i/>
+          <w:iCs/>
+          <w:sz w:val="22"/>
+        </w:rPr>
+        <w:t xml:space="preserve"> </w:t>
+      </w:r>
+      <w:r>
+        <w:rPr>
+          <w:i/>
+          <w:iCs/>
+          <w:sz w:val="22"/>
+        </w:rPr>
+        <w:t>{{ $</w:t>
+      </w:r>
+      <w:r>
+        <w:rPr>
+          <w:i/>
+          <w:iCs/>
+          <w:sz w:val="22"/>
+        </w:rPr>
+        <w:t>org</w:t>
+      </w:r>
+      <w:r>
+        <w:rPr>
+          <w:i/>
+          <w:iCs/>
+          <w:sz w:val="22"/>
+        </w:rPr>
+        <w:t>.start_year }} – {{ $</w:t>
+      </w:r>
+      <w:r>
+        <w:rPr>
+          <w:i/>
+          <w:iCs/>
+          <w:sz w:val="22"/>
+        </w:rPr>
+        <w:t>org</w:t>
+      </w:r>
+      <w:r>
+        <w:rPr>
+          <w:i/>
+          <w:iCs/>
+          <w:sz w:val="22"/>
+        </w:rPr>
+        <w:t>.is_current ? 'Sekarang' : ($</w:t>
+      </w:r>
+      <w:r>
+        <w:rPr>
+          <w:i/>
+          <w:iCs/>
+          <w:sz w:val="22"/>
+        </w:rPr>
+        <w:t>org</w:t>
+      </w:r>
+      <w:r>
+        <w:rPr>
+          <w:i/>
+          <w:iCs/>
+          <w:sz w:val="22"/>
+        </w:rPr>
+        <w:t>.end_month + '</w:t>
+      </w:r>
+      <w:r>
+        <w:rPr>
+          <w:i/>
+          <w:iCs/>
+          <w:sz w:val="22"/>
+        </w:rPr>
+        <w:t xml:space="preserve"> </w:t>
+      </w:r>
+      <w:r>
+        <w:rPr>
+          <w:i/>
+          <w:iCs/>
+          <w:sz w:val="22"/>
+        </w:rPr>
+        <w:t>' + $</w:t>
+      </w:r>
+      <w:r>
+        <w:rPr>
+          <w:i/>
+          <w:iCs/>
+          <w:sz w:val="22"/>
+        </w:rPr>
+        <w:t>org</w:t>
+      </w:r>
+      <w:r>
+        <w:rPr>
+          <w:i/>
+          <w:iCs/>
+          <w:sz w:val="22"/>
+        </w:rPr>
+        <w:t>.end_year) }}</w:t>
+      </w:r>
+    </w:p>
+    <w:p>
+      <w:pPr>
+        <w:spacing w:line="276" w:lineRule="auto"/>
+        <w:rPr>
+          <w:sz w:val="22"/>
+        </w:rPr>
+      </w:pPr>
+      <w:r>
+        <w:rPr>
+          <w:sz w:val="22"/>
+        </w:rPr>
+        <w:t>{{ $</w:t>
+      </w:r>
+      <w:r>
+        <w:rPr>
+          <w:sz w:val="22"/>
+        </w:rPr>
+        <w:t>org</w:t>
+      </w:r>
+      <w:r>
+        <w:rPr>
+          <w:sz w:val="22"/>
+        </w:rPr>
+        <w:t>.description }}</w:t>
+      </w:r>
+    </w:p>
+    <w:p>
+      <w:pPr>
+        <w:spacing w:line="276" w:lineRule="auto"/>
+        <w:rPr>
+          <w:sz w:val="22"/>
+        </w:rPr>
+      </w:pPr>
+      <w:r>
+        <w:rPr>
+          <w:sz w:val="22"/>
+        </w:rPr>
+        <w:t xml:space="preserve">{{IF $idx &lt; </w:t>
+      </w:r>
+      <w:r>
+        <w:rPr>
+          <w:sz w:val="22"/>
+        </w:rPr>
+        <w:t>organizations</w:t>
+      </w:r>
+      <w:r>
+        <w:rPr>
+          <w:sz w:val="22"/>
+        </w:rPr>
+        <w:t>.length - 1}}</w:t>
+      </w:r>
+    </w:p>
+    <w:p>
+      <w:pPr>
+        <w:spacing w:line="276" w:lineRule="auto"/>
+        <w:rPr>
+          <w:sz w:val="22"/>
+        </w:rPr>
+      </w:pPr>
+    </w:p>
+    <w:p>
+      <w:pPr>
+        <w:spacing w:line="276" w:lineRule="auto"/>
+        <w:rPr>
+          <w:sz w:val="22"/>
+        </w:rPr>
+      </w:pPr>
+      <w:r>
+        <w:rPr>
+          <w:sz w:val="22"/>
+        </w:rPr>
+        <w:t>{{END-IF}}</w:t>
+      </w:r>
+    </w:p>
+    <w:p>
+      <w:pPr>
+        <w:spacing w:line="276" w:lineRule="auto"/>
+        <w:rPr>
+          <w:sz w:val="22"/>
+        </w:rPr>
+      </w:pPr>
+      <w:r>
+        <w:rPr>
+          <w:sz w:val="22"/>
+        </w:rPr>
+        <w:t xml:space="preserve">{{END-FOR </w:t>
+      </w:r>
+      <w:r>
+        <w:rPr>
+          <w:sz w:val="22"/>
+        </w:rPr>
+        <w:t>org</w:t>
+      </w:r>
+      <w:r>
+        <w:rPr>
+          <w:sz w:val="22"/>
+        </w:rPr>
+        <w:t>}}</w:t>
+      </w:r>
+    </w:p>
+    <w:p>
+      <w:pPr>
+        <w:pStyle w:val="Heading1"/>
+      </w:pPr>
+      <w:r>
+        <w:lastRenderedPageBreak/>
+        <w:t>KEAHLIAN</w:t>
+      </w:r>
+    </w:p>
+    <w:p>
+      <w:pPr>
+        <w:spacing w:line="276" w:lineRule="auto"/>
+        <w:rPr>
+          <w:sz w:val="22"/>
+        </w:rPr>
+      </w:pPr>
+      <w:r>
+        <w:rPr>
+          <w:sz w:val="22"/>
+        </w:rPr>
+        <w:t xml:space="preserve">{{ skills.map(s =&gt; s.name + " </w:t>
+      </w:r>
+      <w:r>
+        <w:rPr>
+          <w:i/>
+          <w:iCs/>
+          <w:sz w:val="22"/>
+        </w:rPr>
+        <w:t>(" + s.level + ")</w:t>
+      </w:r>
+      <w:r>
+        <w:rPr>
+          <w:sz w:val="22"/>
+        </w:rPr>
+        <w:t>").join(", ") }}</w:t>
+      </w:r>
+    </w:p>
+    <w:p>
+      <w:pPr>
+        <w:pStyle w:val="Heading1"/>
+      </w:pPr>
+      <w:r>
+        <w:t>SERTIFIKASI</w:t>
+      </w:r>
+    </w:p>
+    <w:p>
+      <w:pPr>
+        <w:spacing w:line="276" w:lineRule="auto"/>
+        <w:rPr>
+          <w:sz w:val="22"/>
+        </w:rPr>
+      </w:pPr>
+      <w:r>
+        <w:rPr>
+          <w:sz w:val="22"/>
+        </w:rPr>
+        <w:t>{{FOR cert IN certificates}}</w:t>
+      </w:r>
+    </w:p>
+    <w:p>
+      <w:pPr>
+        <w:spacing w:line="276" w:lineRule="auto"/>
+        <w:rPr>
+          <w:b/>
+          <w:bCs/>
+          <w:sz w:val="22"/>
+        </w:rPr>
+      </w:pPr>
+      <w:r>
+        <w:rPr>
+          <w:b/>
+          <w:bCs/>
+          <w:sz w:val="22"/>
+        </w:rPr>
+        <w:t>{{ $cert.title }}</w:t>
+      </w:r>
+    </w:p>
+    <w:p>
+      <w:pPr>
+        <w:tabs>
+          <w:tab w:val="right" w:pos="9000"/>
+        </w:tabs>
+        <w:spacing w:line="276" w:lineRule="auto"/>
+        <w:rPr>
+          <w:i/>
+          <w:iCs/>
+          <w:sz w:val="22"/>
+        </w:rPr>
+      </w:pPr>
+      <w:r>
+        <w:rPr>
+          <w:i/>
+          <w:iCs/>
+          <w:sz w:val="22"/>
+        </w:rPr>
+        <w:t>{{ $cert.issuer }}</w:t>
+      </w:r>
+      <w:r>
+        <w:rPr>
+          <w:i/>
+          <w:iCs/>
+          <w:sz w:val="22"/>
+        </w:rPr>
         <w:tab/>
         <w:t>{{ $cert.issue_month }}</w:t>
       </w:r>
@@ -1004,7 +1387,6 @@
         <w:rPr>
           <w:sz w:val="22"/>
         </w:rPr>
-        <w:lastRenderedPageBreak/>
         <w:t>{{ $cert.description }}</w:t>
       </w:r>
     </w:p>
@@ -1073,14 +1455,8 @@
     <w:p>
       <w:pPr>
         <w:pStyle w:val="Heading1"/>
-        <w:rPr>
-          <w:sz w:val="22"/>
-        </w:rPr>
-      </w:pPr>
-      <w:r>
-        <w:rPr>
-          <w:sz w:val="22"/>
-        </w:rPr>
+      </w:pPr>
+      <w:r>
         <w:t>PENGHARGAAN</w:t>
       </w:r>
     </w:p>
@@ -2331,12 +2707,12 @@
     <w:autoRedefine/>
     <w:uiPriority w:val="9"/>
     <w:qFormat/>
-    <w:rsid w:val="00F53843"/>
+    <w:rsid w:val="00594843"/>
     <w:pPr>
       <w:keepNext/>
       <w:keepLines/>
       <w:pBdr>
-        <w:bottom w:val="single" w:sz="8" w:space="1" w:color="auto"/>
+        <w:bottom w:val="single" w:sz="4" w:space="1" w:color="auto"/>
       </w:pBdr>
       <w:spacing w:before="120" w:line="240" w:lineRule="auto"/>
       <w:outlineLvl w:val="0"/>
@@ -2620,7 +2996,7 @@
     <w:basedOn w:val="DefaultParagraphFont"/>
     <w:link w:val="Heading1"/>
     <w:uiPriority w:val="9"/>
-    <w:rsid w:val="00F53843"/>
+    <w:rsid w:val="00594843"/>
     <w:rPr>
       <w:rFonts w:asciiTheme="majorHAnsi" w:eastAsiaTheme="majorEastAsia" w:hAnsiTheme="majorHAnsi" w:cstheme="majorBidi"/>
       <w:b/>
